--- a/Курсовой проект/3. Приложения/Приложение 1/Инструкция.docx
+++ b/Курсовой проект/3. Приложения/Приложение 1/Инструкция.docx
@@ -5,10 +5,24 @@
     <w:p>
       <w:pPr>
         <w:pStyle w:val="1"/>
+        <w:numPr>
+          <w:ilvl w:val="0"/>
+          <w:numId w:val="0"/>
+        </w:numPr>
+        <w:ind w:left="709"/>
         <w:jc w:val="center"/>
       </w:pPr>
       <w:r>
-        <w:t>Введение</w:t>
+        <w:t>Инструкция для работы с настольным приложением «</w:t>
+      </w:r>
+      <w:r>
+        <w:rPr>
+          <w:lang w:val="en-US"/>
+        </w:rPr>
+        <w:t>RCD</w:t>
+      </w:r>
+      <w:r>
+        <w:t>»</w:t>
       </w:r>
     </w:p>
     <w:p>
@@ -19,103 +33,128 @@
       <w:r>
         <w:t>Область применения</w:t>
       </w:r>
+      <w:bookmarkStart w:id="0" w:name="_GoBack"/>
+      <w:bookmarkEnd w:id="0"/>
     </w:p>
     <w:p>
       <w:pPr>
         <w:pStyle w:val="2"/>
+        <w:numPr>
+          <w:ilvl w:val="0"/>
+          <w:numId w:val="0"/>
+        </w:numPr>
+        <w:ind w:left="709"/>
         <w:jc w:val="left"/>
-      </w:pPr>
-      <w:r>
-        <w:t>Кратное описание возможностей</w:t>
+        <w:outlineLvl w:val="9"/>
+        <w:rPr>
+          <w:b w:val="0"/>
+          <w:bCs w:val="0"/>
+        </w:rPr>
+      </w:pPr>
+      <w:r>
+        <w:rPr>
+          <w:b w:val="0"/>
+          <w:bCs w:val="0"/>
+        </w:rPr>
+        <w:t>Курьерская служба доставки</w:t>
       </w:r>
     </w:p>
     <w:p>
       <w:pPr>
-        <w:rPr>
-          <w:rFonts w:eastAsia="Times New Roman"/>
-          <w:lang w:eastAsia="ru-RU"/>
-        </w:rPr>
-      </w:pPr>
-      <w:r>
-        <w:rPr>
-          <w:rFonts w:eastAsia="Times New Roman"/>
-          <w:lang w:eastAsia="ru-RU"/>
-        </w:rPr>
-        <w:t xml:space="preserve">Информационная </w:t>
-      </w:r>
-      <w:r>
-        <w:rPr>
-          <w:rFonts w:eastAsia="Times New Roman"/>
-          <w:lang w:eastAsia="ru-RU"/>
-        </w:rPr>
-        <w:t xml:space="preserve">система </w:t>
-      </w:r>
-      <w:r>
-        <w:rPr>
-          <w:rFonts w:eastAsia="Times New Roman"/>
-          <w:lang w:eastAsia="ru-RU"/>
-        </w:rPr>
-        <w:t xml:space="preserve">для </w:t>
-      </w:r>
-      <w:r>
-        <w:rPr>
-          <w:rFonts w:eastAsia="Times New Roman"/>
-          <w:lang w:eastAsia="ru-RU"/>
-        </w:rPr>
-        <w:t>курьерской службы доставки</w:t>
-      </w:r>
-      <w:r>
-        <w:rPr>
-          <w:rFonts w:eastAsia="Times New Roman"/>
-          <w:lang w:eastAsia="ru-RU"/>
-        </w:rPr>
-        <w:t xml:space="preserve"> (</w:t>
-      </w:r>
-      <w:r>
-        <w:rPr>
-          <w:rFonts w:eastAsia="Times New Roman"/>
-          <w:lang w:eastAsia="ru-RU"/>
-        </w:rPr>
-        <w:t xml:space="preserve">ИС </w:t>
-      </w:r>
-      <w:r>
-        <w:rPr>
-          <w:rFonts w:eastAsia="Times New Roman"/>
-          <w:lang w:eastAsia="ru-RU"/>
-        </w:rPr>
-        <w:t>RCD</w:t>
-      </w:r>
-      <w:r>
-        <w:rPr>
-          <w:rFonts w:eastAsia="Times New Roman"/>
-          <w:lang w:eastAsia="ru-RU"/>
-        </w:rPr>
-        <w:t xml:space="preserve">) предназначена для </w:t>
-      </w:r>
-      <w:r>
-        <w:rPr>
-          <w:rFonts w:eastAsia="Times New Roman"/>
-          <w:lang w:eastAsia="ru-RU"/>
-        </w:rPr>
-        <w:t xml:space="preserve">работы и приёма заказов компании </w:t>
-      </w:r>
-      <w:r>
-        <w:rPr>
-          <w:rFonts w:eastAsia="Times New Roman"/>
-          <w:lang w:val="en-US" w:eastAsia="ru-RU"/>
-        </w:rPr>
-        <w:t>RCD</w:t>
-      </w:r>
-      <w:r>
-        <w:rPr>
-          <w:rFonts w:eastAsia="Times New Roman"/>
-          <w:lang w:eastAsia="ru-RU"/>
-        </w:rPr>
-        <w:t>.</w:t>
+        <w:pStyle w:val="2"/>
+        <w:jc w:val="left"/>
+      </w:pPr>
+      <w:r>
+        <w:t>Кратное описание возможностей</w:t>
       </w:r>
     </w:p>
     <w:p>
       <w:pPr>
+        <w:rPr>
+          <w:rFonts w:eastAsia="Times New Roman"/>
+          <w:lang w:eastAsia="ru-RU"/>
+        </w:rPr>
+      </w:pPr>
+      <w:r>
+        <w:rPr>
+          <w:rFonts w:eastAsia="Times New Roman"/>
+          <w:lang w:eastAsia="ru-RU"/>
+        </w:rPr>
+        <w:t xml:space="preserve">Информационная </w:t>
+      </w:r>
+      <w:r>
+        <w:rPr>
+          <w:rFonts w:eastAsia="Times New Roman"/>
+          <w:lang w:eastAsia="ru-RU"/>
+        </w:rPr>
+        <w:t xml:space="preserve">система </w:t>
+      </w:r>
+      <w:r>
+        <w:rPr>
+          <w:rFonts w:eastAsia="Times New Roman"/>
+          <w:lang w:eastAsia="ru-RU"/>
+        </w:rPr>
+        <w:t>для курьерской службы доставки</w:t>
+      </w:r>
+      <w:r>
+        <w:rPr>
+          <w:rFonts w:eastAsia="Times New Roman"/>
+          <w:lang w:eastAsia="ru-RU"/>
+        </w:rPr>
+        <w:t xml:space="preserve"> (</w:t>
+      </w:r>
+      <w:r>
+        <w:rPr>
+          <w:rFonts w:eastAsia="Times New Roman"/>
+          <w:lang w:eastAsia="ru-RU"/>
+        </w:rPr>
+        <w:t>ИС «RCD»</w:t>
+      </w:r>
+      <w:r>
+        <w:rPr>
+          <w:rFonts w:eastAsia="Times New Roman"/>
+          <w:lang w:eastAsia="ru-RU"/>
+        </w:rPr>
+        <w:t xml:space="preserve">) предназначена для </w:t>
+      </w:r>
+      <w:r>
+        <w:rPr>
+          <w:rFonts w:eastAsia="Times New Roman"/>
+          <w:lang w:eastAsia="ru-RU"/>
+        </w:rPr>
+        <w:t xml:space="preserve">работы и приёма заказов компании </w:t>
+      </w:r>
+      <w:r>
+        <w:rPr>
+          <w:rFonts w:eastAsia="Times New Roman"/>
+          <w:lang w:eastAsia="ru-RU"/>
+        </w:rPr>
+        <w:t>«</w:t>
+      </w:r>
+      <w:r>
+        <w:rPr>
+          <w:rFonts w:eastAsia="Times New Roman"/>
+          <w:lang w:val="en-US" w:eastAsia="ru-RU"/>
+        </w:rPr>
+        <w:t>RCD</w:t>
+      </w:r>
+      <w:r>
+        <w:rPr>
+          <w:rFonts w:eastAsia="Times New Roman"/>
+          <w:lang w:eastAsia="ru-RU"/>
+        </w:rPr>
+        <w:t>»</w:t>
+      </w:r>
+      <w:r>
+        <w:rPr>
+          <w:rFonts w:eastAsia="Times New Roman"/>
+          <w:lang w:eastAsia="ru-RU"/>
+        </w:rPr>
+        <w:t>.</w:t>
+      </w:r>
+    </w:p>
+    <w:p>
+      <w:pPr>
         <w:pStyle w:val="2"/>
         <w:jc w:val="left"/>
       </w:pPr>
@@ -142,14 +181,7 @@
           <w:rFonts w:eastAsia="Times New Roman"/>
           <w:lang w:eastAsia="ru-RU"/>
         </w:rPr>
-        <w:t xml:space="preserve">ИС </w:t>
-      </w:r>
-      <w:r>
-        <w:rPr>
-          <w:rFonts w:eastAsia="Times New Roman"/>
-          <w:lang w:eastAsia="ru-RU"/>
-        </w:rPr>
-        <w:t>RCD</w:t>
+        <w:t>ИС ««RCD»»</w:t>
       </w:r>
       <w:r>
         <w:rPr>
@@ -191,328 +223,196 @@
     </w:p>
     <w:p>
       <w:pPr>
-        <w:pStyle w:val="ae"/>
-        <w:numPr>
-          <w:ilvl w:val="0"/>
-          <w:numId w:val="9"/>
-        </w:numPr>
-        <w:rPr>
-          <w:rFonts w:eastAsia="Times New Roman"/>
-          <w:lang w:eastAsia="ru-RU"/>
-        </w:rPr>
-      </w:pPr>
-      <w:r>
-        <w:rPr>
-          <w:rFonts w:eastAsia="Times New Roman"/>
-          <w:lang w:eastAsia="ru-RU"/>
-        </w:rPr>
-        <w:t>знать соответствующую предметную область;</w:t>
+        <w:pStyle w:val="2"/>
+        <w:jc w:val="left"/>
+      </w:pPr>
+      <w:r>
+        <w:t>Перечень эксплуатационной документации, с которой необходимо ознакомиться пользователю</w:t>
       </w:r>
     </w:p>
     <w:p>
-      <w:pPr>
-        <w:pStyle w:val="ae"/>
-        <w:numPr>
-          <w:ilvl w:val="0"/>
-          <w:numId w:val="9"/>
-        </w:numPr>
-        <w:rPr>
-          <w:rFonts w:eastAsia="Times New Roman"/>
-          <w:lang w:eastAsia="ru-RU"/>
-        </w:rPr>
-      </w:pPr>
-      <w:r>
-        <w:rPr>
-          <w:rFonts w:eastAsia="Times New Roman"/>
-          <w:lang w:eastAsia="ru-RU"/>
-        </w:rPr>
-        <w:t>понимать многомерную модель соответствующей предметной области;</w:t>
+      <w:r>
+        <w:t xml:space="preserve">Такая документация </w:t>
+      </w:r>
+      <w:r>
+        <w:t>отсутствует.</w:t>
       </w:r>
     </w:p>
     <w:p>
       <w:pPr>
-        <w:pStyle w:val="ae"/>
-        <w:numPr>
-          <w:ilvl w:val="0"/>
-          <w:numId w:val="9"/>
-        </w:numPr>
-        <w:rPr>
-          <w:rFonts w:eastAsia="Times New Roman"/>
-          <w:lang w:eastAsia="ru-RU"/>
-        </w:rPr>
-      </w:pPr>
-      <w:r>
-        <w:rPr>
-          <w:rFonts w:eastAsia="Times New Roman"/>
-          <w:lang w:eastAsia="ru-RU"/>
-        </w:rPr>
-        <w:t xml:space="preserve">знать и иметь </w:t>
-      </w:r>
-      <w:r>
-        <w:rPr>
-          <w:rFonts w:eastAsia="Times New Roman"/>
-          <w:lang w:eastAsia="ru-RU"/>
-        </w:rPr>
-        <w:t>навыки работы с приложениями,</w:t>
-      </w:r>
-      <w:r>
-        <w:rPr>
-          <w:rFonts w:eastAsia="Times New Roman"/>
-          <w:lang w:eastAsia="ru-RU"/>
-        </w:rPr>
-        <w:t xml:space="preserve"> работающими с базами данных</w:t>
-      </w:r>
-      <w:r>
-        <w:rPr>
-          <w:rFonts w:eastAsia="Times New Roman"/>
-          <w:lang w:eastAsia="ru-RU"/>
-        </w:rPr>
-        <w:t>.</w:t>
+        <w:pStyle w:val="1"/>
+      </w:pPr>
+      <w:r>
+        <w:t xml:space="preserve">Назначения и условия применения </w:t>
       </w:r>
     </w:p>
     <w:p>
       <w:pPr>
-        <w:pStyle w:val="2"/>
-        <w:jc w:val="left"/>
-      </w:pPr>
-      <w:r>
-        <w:t>Перечень эксплуатационной</w:t>
-      </w:r>
-      <w:r>
-        <w:t xml:space="preserve"> документации, с которой необходимо ознакомиться пользователю</w:t>
+        <w:rPr>
+          <w:rFonts w:eastAsia="Times New Roman"/>
+          <w:lang w:eastAsia="ru-RU"/>
+        </w:rPr>
+      </w:pPr>
+      <w:r>
+        <w:rPr>
+          <w:rFonts w:eastAsia="Times New Roman"/>
+          <w:lang w:eastAsia="ru-RU"/>
+        </w:rPr>
+        <w:t>ИС</w:t>
+      </w:r>
+      <w:r>
+        <w:rPr>
+          <w:rFonts w:eastAsia="Times New Roman"/>
+          <w:lang w:eastAsia="ru-RU"/>
+        </w:rPr>
+        <w:t xml:space="preserve"> </w:t>
+      </w:r>
+      <w:r>
+        <w:rPr>
+          <w:rFonts w:eastAsia="Times New Roman"/>
+          <w:lang w:eastAsia="ru-RU"/>
+        </w:rPr>
+        <w:t>«RCD»</w:t>
+      </w:r>
+      <w:r>
+        <w:rPr>
+          <w:rFonts w:eastAsia="Times New Roman"/>
+          <w:lang w:eastAsia="ru-RU"/>
+        </w:rPr>
+        <w:t xml:space="preserve"> предназначен</w:t>
+      </w:r>
+      <w:r>
+        <w:rPr>
+          <w:rFonts w:eastAsia="Times New Roman"/>
+          <w:lang w:eastAsia="ru-RU"/>
+        </w:rPr>
+        <w:t>а</w:t>
+      </w:r>
+      <w:r>
+        <w:rPr>
+          <w:rFonts w:eastAsia="Times New Roman"/>
+          <w:lang w:eastAsia="ru-RU"/>
+        </w:rPr>
+        <w:t xml:space="preserve"> для автоматизации</w:t>
+      </w:r>
+      <w:r>
+        <w:rPr>
+          <w:rFonts w:eastAsia="Times New Roman"/>
+          <w:lang w:eastAsia="ru-RU"/>
+        </w:rPr>
+        <w:t xml:space="preserve"> приёмов заказов курьерской службой доставки.</w:t>
       </w:r>
     </w:p>
     <w:p>
-      <w:r>
-        <w:t xml:space="preserve">Такая документация </w:t>
-      </w:r>
-      <w:proofErr w:type="spellStart"/>
-      <w:r>
-        <w:t>отсутвует</w:t>
-      </w:r>
-      <w:proofErr w:type="spellEnd"/>
-      <w:r>
-        <w:t>.</w:t>
+      <w:pPr>
+        <w:rPr>
+          <w:rFonts w:eastAsia="Times New Roman"/>
+          <w:lang w:eastAsia="ru-RU"/>
+        </w:rPr>
+      </w:pPr>
+      <w:r>
+        <w:rPr>
+          <w:rFonts w:eastAsia="Times New Roman"/>
+          <w:lang w:eastAsia="ru-RU"/>
+        </w:rPr>
+        <w:t>Работа с</w:t>
+      </w:r>
+      <w:r>
+        <w:rPr>
+          <w:rFonts w:eastAsia="Times New Roman"/>
+          <w:lang w:eastAsia="ru-RU"/>
+        </w:rPr>
+        <w:t xml:space="preserve"> ИС</w:t>
+      </w:r>
+      <w:r>
+        <w:rPr>
+          <w:rFonts w:eastAsia="Times New Roman"/>
+          <w:lang w:eastAsia="ru-RU"/>
+        </w:rPr>
+        <w:t xml:space="preserve"> </w:t>
+      </w:r>
+      <w:r>
+        <w:rPr>
+          <w:rFonts w:eastAsia="Times New Roman"/>
+          <w:lang w:eastAsia="ru-RU"/>
+        </w:rPr>
+        <w:t>«RCD»</w:t>
+      </w:r>
+      <w:r>
+        <w:rPr>
+          <w:rFonts w:eastAsia="Times New Roman"/>
+          <w:lang w:eastAsia="ru-RU"/>
+        </w:rPr>
+        <w:t xml:space="preserve"> возможна всегда, когда есть необходимость в </w:t>
+      </w:r>
+      <w:r>
+        <w:rPr>
+          <w:rFonts w:eastAsia="Times New Roman"/>
+          <w:lang w:eastAsia="ru-RU"/>
+        </w:rPr>
+        <w:t>этом.</w:t>
       </w:r>
     </w:p>
     <w:p>
       <w:pPr>
-        <w:pStyle w:val="1"/>
-      </w:pPr>
-      <w:r>
-        <w:t xml:space="preserve">Назначения и условия применения </w:t>
+        <w:rPr>
+          <w:rFonts w:eastAsia="Times New Roman"/>
+          <w:lang w:eastAsia="ru-RU"/>
+        </w:rPr>
+      </w:pPr>
+      <w:r>
+        <w:rPr>
+          <w:rFonts w:eastAsia="Times New Roman"/>
+          <w:lang w:eastAsia="ru-RU"/>
+        </w:rPr>
+        <w:t>Работа с</w:t>
+      </w:r>
+      <w:r>
+        <w:rPr>
+          <w:rFonts w:eastAsia="Times New Roman"/>
+          <w:lang w:eastAsia="ru-RU"/>
+        </w:rPr>
+        <w:t xml:space="preserve"> ИС</w:t>
+      </w:r>
+      <w:r>
+        <w:rPr>
+          <w:rFonts w:eastAsia="Times New Roman"/>
+          <w:lang w:eastAsia="ru-RU"/>
+        </w:rPr>
+        <w:t xml:space="preserve"> </w:t>
+      </w:r>
+      <w:r>
+        <w:rPr>
+          <w:rFonts w:eastAsia="Times New Roman"/>
+          <w:lang w:eastAsia="ru-RU"/>
+        </w:rPr>
+        <w:t>«RCD»</w:t>
+      </w:r>
+      <w:r>
+        <w:rPr>
+          <w:rFonts w:eastAsia="Times New Roman"/>
+          <w:lang w:eastAsia="ru-RU"/>
+        </w:rPr>
+        <w:t xml:space="preserve"> доступна всем пользователям с установленными правами доступа.</w:t>
       </w:r>
     </w:p>
     <w:p>
       <w:pPr>
-        <w:rPr>
-          <w:rFonts w:eastAsia="Times New Roman"/>
-          <w:lang w:eastAsia="ru-RU"/>
-        </w:rPr>
-      </w:pPr>
-      <w:r>
-        <w:rPr>
-          <w:rFonts w:eastAsia="Times New Roman"/>
-          <w:lang w:eastAsia="ru-RU"/>
-        </w:rPr>
-        <w:t>ИС</w:t>
-      </w:r>
-      <w:r>
-        <w:rPr>
-          <w:rFonts w:eastAsia="Times New Roman"/>
-          <w:lang w:eastAsia="ru-RU"/>
-        </w:rPr>
-        <w:t xml:space="preserve"> </w:t>
-      </w:r>
-      <w:r>
-        <w:rPr>
-          <w:rFonts w:eastAsia="Times New Roman"/>
-          <w:lang w:eastAsia="ru-RU"/>
-        </w:rPr>
-        <w:t>RCD</w:t>
-      </w:r>
-      <w:r>
-        <w:rPr>
-          <w:rFonts w:eastAsia="Times New Roman"/>
-          <w:lang w:eastAsia="ru-RU"/>
-        </w:rPr>
-        <w:t xml:space="preserve"> предназначен</w:t>
-      </w:r>
-      <w:r>
-        <w:rPr>
-          <w:rFonts w:eastAsia="Times New Roman"/>
-          <w:lang w:eastAsia="ru-RU"/>
-        </w:rPr>
-        <w:t>а</w:t>
-      </w:r>
-      <w:r>
-        <w:rPr>
-          <w:rFonts w:eastAsia="Times New Roman"/>
-          <w:lang w:eastAsia="ru-RU"/>
-        </w:rPr>
-        <w:t xml:space="preserve"> для автоматизации </w:t>
-      </w:r>
-      <w:r>
-        <w:rPr>
-          <w:rFonts w:eastAsia="Times New Roman"/>
-          <w:lang w:eastAsia="ru-RU"/>
-        </w:rPr>
-        <w:t>учёта вызовов</w:t>
-      </w:r>
-      <w:r>
-        <w:rPr>
-          <w:rFonts w:eastAsia="Times New Roman"/>
-          <w:lang w:eastAsia="ru-RU"/>
-        </w:rPr>
-        <w:t xml:space="preserve">, </w:t>
-      </w:r>
-      <w:r>
-        <w:rPr>
-          <w:rFonts w:eastAsia="Times New Roman"/>
-          <w:lang w:eastAsia="ru-RU"/>
-        </w:rPr>
-        <w:t>назначению врачей на вызовы</w:t>
-      </w:r>
-      <w:r>
-        <w:rPr>
-          <w:rFonts w:eastAsia="Times New Roman"/>
-          <w:lang w:eastAsia="ru-RU"/>
-        </w:rPr>
-        <w:t xml:space="preserve">, а также </w:t>
-      </w:r>
-      <w:r>
-        <w:rPr>
-          <w:rFonts w:eastAsia="Times New Roman"/>
-          <w:lang w:eastAsia="ru-RU"/>
-        </w:rPr>
-        <w:t>контроль занятости врачей</w:t>
-      </w:r>
-      <w:r>
-        <w:rPr>
-          <w:rFonts w:eastAsia="Times New Roman"/>
-          <w:lang w:eastAsia="ru-RU"/>
-        </w:rPr>
-        <w:t>.</w:t>
+        <w:pStyle w:val="1"/>
+      </w:pPr>
+      <w:r>
+        <w:t>Подготовка к работе</w:t>
       </w:r>
     </w:p>
     <w:p>
       <w:pPr>
-        <w:rPr>
-          <w:rFonts w:eastAsia="Times New Roman"/>
-          <w:lang w:eastAsia="ru-RU"/>
-        </w:rPr>
-      </w:pPr>
-      <w:r>
-        <w:rPr>
-          <w:rFonts w:eastAsia="Times New Roman"/>
-          <w:lang w:eastAsia="ru-RU"/>
-        </w:rPr>
-        <w:t>Работа с</w:t>
-      </w:r>
-      <w:r>
-        <w:rPr>
-          <w:rFonts w:eastAsia="Times New Roman"/>
-          <w:lang w:eastAsia="ru-RU"/>
-        </w:rPr>
-        <w:t xml:space="preserve"> ИС</w:t>
-      </w:r>
-      <w:r>
-        <w:rPr>
-          <w:rFonts w:eastAsia="Times New Roman"/>
-          <w:lang w:eastAsia="ru-RU"/>
-        </w:rPr>
-        <w:t xml:space="preserve"> </w:t>
-      </w:r>
-      <w:r>
-        <w:rPr>
-          <w:rFonts w:eastAsia="Times New Roman"/>
-          <w:lang w:eastAsia="ru-RU"/>
-        </w:rPr>
-        <w:t>RCD</w:t>
-      </w:r>
-      <w:r>
-        <w:rPr>
-          <w:rFonts w:eastAsia="Times New Roman"/>
-          <w:lang w:eastAsia="ru-RU"/>
-        </w:rPr>
-        <w:t xml:space="preserve"> возможна всегда, когда есть необходимость в </w:t>
-      </w:r>
-      <w:r>
-        <w:rPr>
-          <w:rFonts w:eastAsia="Times New Roman"/>
-          <w:lang w:eastAsia="ru-RU"/>
-        </w:rPr>
-        <w:t>этом.</w:t>
+        <w:pStyle w:val="2"/>
+      </w:pPr>
+      <w:r>
+        <w:t>Дополнительное программное обеспечение</w:t>
       </w:r>
     </w:p>
     <w:p>
-      <w:pPr>
-        <w:rPr>
-          <w:rFonts w:eastAsia="Times New Roman"/>
-          <w:lang w:eastAsia="ru-RU"/>
-        </w:rPr>
-      </w:pPr>
-      <w:r>
-        <w:rPr>
-          <w:rFonts w:eastAsia="Times New Roman"/>
-          <w:lang w:eastAsia="ru-RU"/>
-        </w:rPr>
-        <w:t>Работа с</w:t>
-      </w:r>
-      <w:r>
-        <w:rPr>
-          <w:rFonts w:eastAsia="Times New Roman"/>
-          <w:lang w:eastAsia="ru-RU"/>
-        </w:rPr>
-        <w:t xml:space="preserve"> ИС</w:t>
-      </w:r>
-      <w:r>
-        <w:rPr>
-          <w:rFonts w:eastAsia="Times New Roman"/>
-          <w:lang w:eastAsia="ru-RU"/>
-        </w:rPr>
-        <w:t xml:space="preserve"> </w:t>
-      </w:r>
-      <w:r>
-        <w:rPr>
-          <w:rFonts w:eastAsia="Times New Roman"/>
-          <w:lang w:eastAsia="ru-RU"/>
-        </w:rPr>
-        <w:t>RCD</w:t>
-      </w:r>
-      <w:r>
-        <w:rPr>
-          <w:rFonts w:eastAsia="Times New Roman"/>
-          <w:lang w:eastAsia="ru-RU"/>
-        </w:rPr>
-        <w:t xml:space="preserve"> </w:t>
-      </w:r>
-      <w:r>
-        <w:rPr>
-          <w:rFonts w:eastAsia="Times New Roman"/>
-          <w:lang w:eastAsia="ru-RU"/>
-        </w:rPr>
-        <w:t>доступна всем пользователям с установленными правами доступа.</w:t>
-      </w:r>
-    </w:p>
-    <w:p>
-      <w:pPr>
-        <w:pStyle w:val="1"/>
-      </w:pPr>
-      <w:r>
-        <w:lastRenderedPageBreak/>
-        <w:t>Подготовка к работе</w:t>
-      </w:r>
-    </w:p>
-    <w:p>
-      <w:pPr>
-        <w:pStyle w:val="2"/>
-      </w:pPr>
-      <w:r>
-        <w:t>Дополнительное программное обеспечение</w:t>
-      </w:r>
-    </w:p>
-    <w:p>
       <w:r>
         <w:t xml:space="preserve">Для работы с ИС </w:t>
       </w:r>
@@ -521,7 +421,7 @@
           <w:rFonts w:eastAsia="Times New Roman"/>
           <w:lang w:eastAsia="ru-RU"/>
         </w:rPr>
-        <w:t>RCD</w:t>
+        <w:t>«RCD»</w:t>
       </w:r>
       <w:r>
         <w:t xml:space="preserve"> необходимо следующее программное обеспечение:</w:t>
@@ -571,6 +471,7 @@
         <w:pStyle w:val="2"/>
       </w:pPr>
       <w:r>
+        <w:lastRenderedPageBreak/>
         <w:t>Порядок проверки работоспособности</w:t>
       </w:r>
     </w:p>
@@ -596,7 +497,7 @@
           <w:rFonts w:eastAsia="Times New Roman"/>
           <w:lang w:eastAsia="ru-RU"/>
         </w:rPr>
-        <w:t>RCD</w:t>
+        <w:t>«RCD»</w:t>
       </w:r>
       <w:r>
         <w:t xml:space="preserve"> </w:t>
@@ -626,21 +527,21 @@
           <w:rFonts w:eastAsia="Times New Roman"/>
           <w:lang w:eastAsia="ru-RU"/>
         </w:rPr>
-        <w:t>Открыть программное обеспечение, для этого необходимо кликнуть по ярлыку «</w:t>
-      </w:r>
-      <w:r>
-        <w:rPr>
-          <w:rFonts w:eastAsia="Times New Roman"/>
-          <w:lang w:eastAsia="ru-RU"/>
-        </w:rPr>
-        <w:t>RCD</w:t>
-      </w:r>
-      <w:r>
-        <w:rPr>
-          <w:rFonts w:eastAsia="Times New Roman"/>
-          <w:lang w:eastAsia="ru-RU"/>
-        </w:rPr>
-        <w:t>» на рабочем столе или вызвать из меню «Пуск».</w:t>
+        <w:t xml:space="preserve">Открыть программное обеспечение, для этого необходимо кликнуть по ярлыку </w:t>
+      </w:r>
+      <w:r>
+        <w:rPr>
+          <w:rFonts w:eastAsia="Times New Roman"/>
+          <w:lang w:eastAsia="ru-RU"/>
+        </w:rPr>
+        <w:t>«RCD»</w:t>
+      </w:r>
+      <w:r>
+        <w:rPr>
+          <w:rFonts w:eastAsia="Times New Roman"/>
+          <w:lang w:eastAsia="ru-RU"/>
+        </w:rPr>
+        <w:t xml:space="preserve"> на рабочем столе или вызвать из меню «Пуск».</w:t>
       </w:r>
     </w:p>
     <w:p>
@@ -680,14 +581,7 @@
           <w:rFonts w:eastAsia="Times New Roman"/>
           <w:lang w:eastAsia="ru-RU"/>
         </w:rPr>
-        <w:t xml:space="preserve">Убедиться, что в окне открылась учетная запись данного </w:t>
-      </w:r>
-      <w:r>
-        <w:rPr>
-          <w:rFonts w:eastAsia="Times New Roman"/>
-          <w:lang w:eastAsia="ru-RU"/>
-        </w:rPr>
-        <w:t>пользователя.</w:t>
+        <w:t>Убедиться, что в окне открылась учетная запись данного пользователя.</w:t>
       </w:r>
     </w:p>
     <w:p>
@@ -707,21 +601,7 @@
           <w:rFonts w:eastAsia="Times New Roman"/>
           <w:lang w:eastAsia="ru-RU"/>
         </w:rPr>
-        <w:t xml:space="preserve">В случае </w:t>
-      </w:r>
-      <w:r>
-        <w:rPr>
-          <w:rFonts w:eastAsia="Times New Roman"/>
-          <w:lang w:eastAsia="ru-RU"/>
-        </w:rPr>
-        <w:t>сбоя или ошибки,</w:t>
-      </w:r>
-      <w:r>
-        <w:rPr>
-          <w:rFonts w:eastAsia="Times New Roman"/>
-          <w:lang w:eastAsia="ru-RU"/>
-        </w:rPr>
-        <w:t xml:space="preserve"> следует обратиться в службу поддержки.</w:t>
+        <w:t>В случае сбоя или ошибки, следует обратиться в службу поддержки.</w:t>
       </w:r>
     </w:p>
     <w:p>
@@ -749,8 +629,6 @@
       <w:r>
         <w:t>Аварийные ситуации</w:t>
       </w:r>
-      <w:bookmarkStart w:id="0" w:name="_GoBack"/>
-      <w:bookmarkEnd w:id="0"/>
     </w:p>
     <w:p>
       <w:r>
@@ -857,11 +735,7 @@
         </w:numPr>
       </w:pPr>
       <w:r>
-        <w:lastRenderedPageBreak/>
-        <w:t>Кликнуть на</w:t>
-      </w:r>
-      <w:r>
-        <w:t xml:space="preserve"> </w:t>
+        <w:t xml:space="preserve">Кликнуть на </w:t>
       </w:r>
       <w:r>
         <w:rPr>
@@ -870,10 +744,7 @@
         <w:t>“</w:t>
       </w:r>
       <w:r>
-        <w:t>RCD</w:t>
-      </w:r>
-      <w:r>
-        <w:t>.</w:t>
+        <w:t>RCD.</w:t>
       </w:r>
       <w:r>
         <w:rPr>
@@ -920,6 +791,7 @@
         <w:t>После проделанных манипуляций приложение запуститься.</w:t>
       </w:r>
     </w:p>
+    <w:p/>
     <w:sectPr>
       <w:pgSz w:w="11906" w:h="16838"/>
       <w:pgMar w:top="1134" w:right="850" w:bottom="1134" w:left="1701" w:header="708" w:footer="708" w:gutter="0"/>
@@ -2925,7 +2797,7 @@
     <w:lsdException w:name="Table Web 2" w:semiHidden="1" w:unhideWhenUsed="1"/>
     <w:lsdException w:name="Table Web 3" w:semiHidden="1" w:unhideWhenUsed="1"/>
     <w:lsdException w:name="Balloon Text" w:semiHidden="1" w:unhideWhenUsed="1"/>
-    <w:lsdException w:name="Table Grid" w:semiHidden="1" w:uiPriority="59" w:unhideWhenUsed="1"/>
+    <w:lsdException w:name="Table Grid" w:uiPriority="59"/>
     <w:lsdException w:name="Table Theme" w:semiHidden="1" w:unhideWhenUsed="1"/>
     <w:lsdException w:name="Placeholder Text" w:semiHidden="1"/>
     <w:lsdException w:name="No Spacing" w:uiPriority="1" w:qFormat="1"/>
